--- a/SOPER/Introducción.docx
+++ b/SOPER/Introducción.docx
@@ -41,22 +41,32 @@
           <w:rFonts w:ascii="Arial" w:hAnsi="Arial" w:cs="Arial"/>
           <w:b/>
           <w:bCs/>
-          <w:lang w:val="es-ES"/>
-        </w:rPr>
-        <w:t xml:space="preserve">programa que controla la </w:t>
-      </w:r>
-      <w:r>
-        <w:rPr>
-          <w:rFonts w:ascii="Arial" w:hAnsi="Arial" w:cs="Arial"/>
-          <w:lang w:val="es-ES"/>
-        </w:rPr>
-        <w:t xml:space="preserve">ejecución de las aplicaciones permitiendo un </w:t>
+          <w:color w:val="00B0F0"/>
+          <w:lang w:val="es-ES"/>
+        </w:rPr>
+        <w:t>programa que controla la ejecución</w:t>
+      </w:r>
+      <w:r>
+        <w:rPr>
+          <w:rFonts w:ascii="Arial" w:hAnsi="Arial" w:cs="Arial"/>
+          <w:color w:val="00B0F0"/>
+          <w:lang w:val="es-ES"/>
+        </w:rPr>
+        <w:t xml:space="preserve"> </w:t>
+      </w:r>
+      <w:r>
+        <w:rPr>
+          <w:rFonts w:ascii="Arial" w:hAnsi="Arial" w:cs="Arial"/>
+          <w:lang w:val="es-ES"/>
+        </w:rPr>
+        <w:t xml:space="preserve">de las aplicaciones permitiendo un </w:t>
       </w:r>
       <w:r>
         <w:rPr>
           <w:rFonts w:ascii="Arial" w:hAnsi="Arial" w:cs="Arial"/>
           <w:b/>
           <w:bCs/>
+          <w:color w:val="00B0F0"/>
           <w:lang w:val="es-ES"/>
         </w:rPr>
         <w:t>acceso eficiente a recursos compartidos limitados</w:t>
@@ -88,22 +98,33 @@
           <w:rFonts w:ascii="Arial" w:hAnsi="Arial" w:cs="Arial"/>
           <w:b/>
           <w:bCs/>
-          <w:lang w:val="es-ES"/>
-        </w:rPr>
-        <w:t xml:space="preserve">actúa </w:t>
+          <w:color w:val="00B0F0"/>
+          <w:lang w:val="es-ES"/>
+        </w:rPr>
+        <w:t>actúa como una</w:t>
+      </w:r>
+      <w:r>
+        <w:rPr>
+          <w:rFonts w:ascii="Arial" w:hAnsi="Arial" w:cs="Arial"/>
+          <w:color w:val="00B0F0"/>
+          <w:lang w:val="es-ES"/>
+        </w:rPr>
+        <w:t xml:space="preserve"> </w:t>
       </w:r>
       <w:r>
         <w:rPr>
           <w:rFonts w:ascii="Arial" w:hAnsi="Arial" w:cs="Arial"/>
           <w:b/>
           <w:bCs/>
-          <w:lang w:val="es-ES"/>
-        </w:rPr>
-        <w:t>como una</w:t>
-      </w:r>
-      <w:r>
-        <w:rPr>
-          <w:rFonts w:ascii="Arial" w:hAnsi="Arial" w:cs="Arial"/>
+          <w:color w:val="00B0F0"/>
+          <w:lang w:val="es-ES"/>
+        </w:rPr>
+        <w:t>interfaz</w:t>
+      </w:r>
+      <w:r>
+        <w:rPr>
+          <w:rFonts w:ascii="Arial" w:hAnsi="Arial" w:cs="Arial"/>
+          <w:color w:val="00B0F0"/>
           <w:lang w:val="es-ES"/>
         </w:rPr>
         <w:t xml:space="preserve"> </w:t>
@@ -111,18 +132,9 @@
       <w:r>
         <w:rPr>
           <w:rFonts w:ascii="Arial" w:hAnsi="Arial" w:cs="Arial"/>
-          <w:b/>
-          <w:bCs/>
-          <w:lang w:val="es-ES"/>
-        </w:rPr>
-        <w:t>interfaz</w:t>
-      </w:r>
-      <w:r>
-        <w:rPr>
-          <w:rFonts w:ascii="Arial" w:hAnsi="Arial" w:cs="Arial"/>
-          <w:lang w:val="es-ES"/>
-        </w:rPr>
-        <w:t xml:space="preserve"> entre las aplicaciones y el hardware, esto s</w:t>
+          <w:lang w:val="es-ES"/>
+        </w:rPr>
+        <w:t>entre las aplicaciones y el hardware, esto s</w:t>
       </w:r>
       <w:r>
         <w:rPr>
@@ -169,9 +181,17 @@
       <w:r>
         <w:rPr>
           <w:rFonts w:ascii="Arial" w:hAnsi="Arial" w:cs="Arial"/>
-          <w:lang w:val="es-ES"/>
-        </w:rPr>
-        <w:t>Comodidad – abstracción.</w:t>
+          <w:color w:val="00B0F0"/>
+          <w:lang w:val="es-ES"/>
+        </w:rPr>
+        <w:t xml:space="preserve">Comodidad </w:t>
+      </w:r>
+      <w:r>
+        <w:rPr>
+          <w:rFonts w:ascii="Arial" w:hAnsi="Arial" w:cs="Arial"/>
+          <w:lang w:val="es-ES"/>
+        </w:rPr>
+        <w:t>– abstracción.</w:t>
       </w:r>
     </w:p>
     <w:p>
@@ -189,9 +209,17 @@
       <w:r>
         <w:rPr>
           <w:rFonts w:ascii="Arial" w:hAnsi="Arial" w:cs="Arial"/>
-          <w:lang w:val="es-ES"/>
-        </w:rPr>
-        <w:t>Eficiencia – concurrencia.</w:t>
+          <w:color w:val="00B0F0"/>
+          <w:lang w:val="es-ES"/>
+        </w:rPr>
+        <w:t xml:space="preserve">Eficiencia </w:t>
+      </w:r>
+      <w:r>
+        <w:rPr>
+          <w:rFonts w:ascii="Arial" w:hAnsi="Arial" w:cs="Arial"/>
+          <w:lang w:val="es-ES"/>
+        </w:rPr>
+        <w:t>– concurrencia.</w:t>
       </w:r>
     </w:p>
     <w:p>
@@ -209,9 +237,17 @@
       <w:r>
         <w:rPr>
           <w:rFonts w:ascii="Arial" w:hAnsi="Arial" w:cs="Arial"/>
-          <w:lang w:val="es-ES"/>
-        </w:rPr>
-        <w:t>Capacidad de evolución – modularidad.</w:t>
+          <w:color w:val="00B0F0"/>
+          <w:lang w:val="es-ES"/>
+        </w:rPr>
+        <w:t xml:space="preserve">Capacidad de evolución </w:t>
+      </w:r>
+      <w:r>
+        <w:rPr>
+          <w:rFonts w:ascii="Arial" w:hAnsi="Arial" w:cs="Arial"/>
+          <w:lang w:val="es-ES"/>
+        </w:rPr>
+        <w:t>– modularidad.</w:t>
       </w:r>
     </w:p>
     <w:p>
@@ -393,14 +429,880 @@
         </w:rPr>
         <w:t>El sistema operativo funciona de manera parecida a un software normal, es un programa ejecutado por el procesador por lo que el SO abandona el control del procesador para ejecutar otros programas.</w:t>
       </w:r>
-    </w:p>
-    <w:p>
-      <w:pPr>
-        <w:rPr>
-          <w:rFonts w:ascii="Arial" w:hAnsi="Arial" w:cs="Arial"/>
-          <w:lang w:val="es-ES"/>
-        </w:rPr>
-      </w:pPr>
+      <w:r>
+        <w:rPr>
+          <w:rFonts w:ascii="Arial" w:hAnsi="Arial" w:cs="Arial"/>
+          <w:lang w:val="es-ES"/>
+        </w:rPr>
+        <w:t xml:space="preserve"> El SO no esta completamente en la memoria principal, solo las funciones mas </w:t>
+      </w:r>
+      <w:r>
+        <w:rPr>
+          <w:rFonts w:ascii="Arial" w:hAnsi="Arial" w:cs="Arial"/>
+          <w:lang w:val="es-ES"/>
+        </w:rPr>
+        <w:t xml:space="preserve">usadas, a esto se le denomina </w:t>
+      </w:r>
+      <w:r>
+        <w:rPr>
+          <w:rFonts w:ascii="Arial" w:hAnsi="Arial" w:cs="Arial"/>
+          <w:b/>
+          <w:bCs/>
+          <w:color w:val="00B0F0"/>
+          <w:lang w:val="es-ES"/>
+        </w:rPr>
+        <w:t>núcleo</w:t>
+      </w:r>
+      <w:r>
+        <w:rPr>
+          <w:rFonts w:ascii="Arial" w:hAnsi="Arial" w:cs="Arial"/>
+          <w:lang w:val="es-ES"/>
+        </w:rPr>
+        <w:t xml:space="preserve">, </w:t>
+      </w:r>
+      <w:r>
+        <w:rPr>
+          <w:rFonts w:ascii="Arial" w:hAnsi="Arial" w:cs="Arial"/>
+          <w:i/>
+          <w:iCs/>
+          <w:lang w:val="es-ES"/>
+        </w:rPr>
+        <w:t>kernel</w:t>
+      </w:r>
+      <w:r>
+        <w:rPr>
+          <w:rFonts w:ascii="Arial" w:hAnsi="Arial" w:cs="Arial"/>
+          <w:lang w:val="es-ES"/>
+        </w:rPr>
+        <w:t>, o</w:t>
+      </w:r>
+      <w:r>
+        <w:rPr>
+          <w:rFonts w:ascii="Arial" w:hAnsi="Arial" w:cs="Arial"/>
+          <w:i/>
+          <w:iCs/>
+          <w:lang w:val="es-ES"/>
+        </w:rPr>
+        <w:t xml:space="preserve"> microkernel</w:t>
+      </w:r>
+      <w:r>
+        <w:rPr>
+          <w:rFonts w:ascii="Arial" w:hAnsi="Arial" w:cs="Arial"/>
+          <w:lang w:val="es-ES"/>
+        </w:rPr>
+        <w:t>.</w:t>
+      </w:r>
+    </w:p>
+    <w:p>
+      <w:pPr>
+        <w:rPr>
+          <w:rFonts w:ascii="Arial" w:hAnsi="Arial" w:cs="Arial"/>
+          <w:lang w:val="es-ES"/>
+        </w:rPr>
+      </w:pPr>
+      <w:r>
+        <w:rPr>
+          <w:rFonts w:ascii="Arial" w:hAnsi="Arial" w:cs="Arial"/>
+          <w:lang w:val="es-ES"/>
+        </w:rPr>
+        <w:t>Existen varios tipos de estructuras en los SO:</w:t>
+      </w:r>
+    </w:p>
+    <w:p>
+      <w:pPr>
+        <w:pStyle w:val="Prrafodelista"/>
+        <w:numPr>
+          <w:ilvl w:val="0"/>
+          <w:numId w:val="4"/>
+        </w:numPr>
+        <w:rPr>
+          <w:rFonts w:ascii="Arial" w:hAnsi="Arial" w:cs="Arial"/>
+          <w:lang w:val="es-ES"/>
+        </w:rPr>
+      </w:pPr>
+      <w:r>
+        <w:rPr>
+          <w:rFonts w:ascii="Arial" w:hAnsi="Arial" w:cs="Arial"/>
+          <w:color w:val="00B0F0"/>
+          <w:lang w:val="es-ES"/>
+        </w:rPr>
+        <w:t>Sistemas monolíticos</w:t>
+      </w:r>
+      <w:r>
+        <w:rPr>
+          <w:rFonts w:ascii="Arial" w:hAnsi="Arial" w:cs="Arial"/>
+          <w:lang w:val="es-ES"/>
+        </w:rPr>
+        <w:t>: Su estructura es la más común</w:t>
+      </w:r>
+      <w:r>
+        <w:rPr>
+          <w:rFonts w:ascii="Arial" w:hAnsi="Arial" w:cs="Arial"/>
+          <w:lang w:val="es-ES"/>
+        </w:rPr>
+        <w:t>, el SO es un conjunto de procedimientos que pueden llamarse mutuamente. No hay modo usuario/núcleo ya que el hardware no lo permite</w:t>
+      </w:r>
+      <w:r>
+        <w:rPr>
+          <w:rFonts w:ascii="Arial" w:hAnsi="Arial" w:cs="Arial"/>
+          <w:lang w:val="es-ES"/>
+        </w:rPr>
+        <w:t>. El problema de esta estructura es que no hay ocultación de datos y es difícil de modificar y depurar.</w:t>
+      </w:r>
+    </w:p>
+    <w:p>
+      <w:pPr>
+        <w:pStyle w:val="Prrafodelista"/>
+        <w:numPr>
+          <w:ilvl w:val="0"/>
+          <w:numId w:val="4"/>
+        </w:numPr>
+        <w:rPr>
+          <w:rFonts w:ascii="Arial" w:hAnsi="Arial" w:cs="Arial"/>
+          <w:lang w:val="es-ES"/>
+        </w:rPr>
+      </w:pPr>
+      <w:r>
+        <w:rPr>
+          <w:rFonts w:ascii="Arial" w:hAnsi="Arial" w:cs="Arial"/>
+          <w:color w:val="00B0F0"/>
+          <w:lang w:val="es-ES"/>
+        </w:rPr>
+        <w:t>Sistemas por capas</w:t>
+      </w:r>
+      <w:r>
+        <w:rPr>
+          <w:rFonts w:ascii="Arial" w:hAnsi="Arial" w:cs="Arial"/>
+          <w:lang w:val="es-ES"/>
+        </w:rPr>
+        <w:t>:</w:t>
+      </w:r>
+      <w:r>
+        <w:rPr>
+          <w:rFonts w:ascii="Arial" w:hAnsi="Arial" w:cs="Arial"/>
+          <w:lang w:val="es-ES"/>
+        </w:rPr>
+        <w:t xml:space="preserve"> El SO está organizada por una jerarquía de capas, cada una cimentada en la que está por debajo.</w:t>
+      </w:r>
+      <w:r>
+        <w:rPr>
+          <w:rFonts w:ascii="Arial" w:hAnsi="Arial" w:cs="Arial"/>
+          <w:lang w:val="es-ES"/>
+        </w:rPr>
+        <w:t xml:space="preserve"> El problema de este diseño es que baja la eficacia.</w:t>
+      </w:r>
+    </w:p>
+    <w:p>
+      <w:pPr>
+        <w:pStyle w:val="Prrafodelista"/>
+        <w:numPr>
+          <w:ilvl w:val="0"/>
+          <w:numId w:val="4"/>
+        </w:numPr>
+        <w:rPr>
+          <w:rFonts w:ascii="Arial" w:hAnsi="Arial" w:cs="Arial"/>
+          <w:lang w:val="es-ES"/>
+        </w:rPr>
+      </w:pPr>
+      <w:r>
+        <w:rPr>
+          <w:rFonts w:ascii="Arial" w:hAnsi="Arial" w:cs="Arial"/>
+          <w:color w:val="00B0F0"/>
+          <w:lang w:val="es-ES"/>
+        </w:rPr>
+        <w:t>Maquinas virtuales</w:t>
+      </w:r>
+      <w:r>
+        <w:rPr>
+          <w:rFonts w:ascii="Arial" w:hAnsi="Arial" w:cs="Arial"/>
+          <w:lang w:val="es-ES"/>
+        </w:rPr>
+        <w:t>:</w:t>
+      </w:r>
+      <w:r>
+        <w:rPr>
+          <w:rFonts w:ascii="Arial" w:hAnsi="Arial" w:cs="Arial"/>
+          <w:lang w:val="es-ES"/>
+        </w:rPr>
+        <w:t xml:space="preserve"> Esta arquitectura es una extensión del sistema por capas, donde cada proceso tiene la ilusión de estar ejecutándose en un sistema mono programado. La maquina virtual proporciona copias exactas del hardware subyacente.</w:t>
+      </w:r>
+    </w:p>
+    <w:p>
+      <w:pPr>
+        <w:pStyle w:val="Prrafodelista"/>
+        <w:rPr>
+          <w:rFonts w:ascii="Arial" w:hAnsi="Arial" w:cs="Arial"/>
+          <w:lang w:val="es-ES"/>
+        </w:rPr>
+      </w:pPr>
+      <w:r>
+        <w:rPr>
+          <w:rFonts w:ascii="Arial" w:hAnsi="Arial" w:cs="Arial"/>
+          <w:lang w:val="es-ES"/>
+        </w:rPr>
+        <w:t xml:space="preserve">Ejemplos de maquinas virtuales son </w:t>
+      </w:r>
+      <w:r>
+        <w:rPr>
+          <w:rFonts w:ascii="Arial" w:hAnsi="Arial" w:cs="Arial"/>
+          <w:i/>
+          <w:iCs/>
+          <w:lang w:val="es-ES"/>
+        </w:rPr>
+        <w:t>emuladores</w:t>
+      </w:r>
+      <w:r>
+        <w:rPr>
+          <w:rFonts w:ascii="Arial" w:hAnsi="Arial" w:cs="Arial"/>
+          <w:lang w:val="es-ES"/>
+        </w:rPr>
+        <w:t xml:space="preserve">, </w:t>
+      </w:r>
+      <w:r>
+        <w:rPr>
+          <w:rFonts w:ascii="Arial" w:hAnsi="Arial" w:cs="Arial"/>
+          <w:i/>
+          <w:iCs/>
+          <w:lang w:val="es-ES"/>
+        </w:rPr>
+        <w:t>VMWare</w:t>
+      </w:r>
+      <w:r>
+        <w:rPr>
+          <w:rFonts w:ascii="Arial" w:hAnsi="Arial" w:cs="Arial"/>
+          <w:lang w:val="es-ES"/>
+        </w:rPr>
+        <w:t xml:space="preserve">, </w:t>
+      </w:r>
+      <w:r>
+        <w:rPr>
+          <w:rFonts w:ascii="Arial" w:hAnsi="Arial" w:cs="Arial"/>
+          <w:i/>
+          <w:iCs/>
+          <w:lang w:val="es-ES"/>
+        </w:rPr>
+        <w:t>VirtualBox</w:t>
+      </w:r>
+      <w:r>
+        <w:rPr>
+          <w:rFonts w:ascii="Arial" w:hAnsi="Arial" w:cs="Arial"/>
+          <w:lang w:val="es-ES"/>
+        </w:rPr>
+        <w:t>…</w:t>
+      </w:r>
+    </w:p>
+    <w:p>
+      <w:pPr>
+        <w:pStyle w:val="Prrafodelista"/>
+        <w:numPr>
+          <w:ilvl w:val="1"/>
+          <w:numId w:val="4"/>
+        </w:numPr>
+        <w:rPr>
+          <w:rFonts w:ascii="Arial" w:hAnsi="Arial" w:cs="Arial"/>
+          <w:lang w:val="es-ES"/>
+        </w:rPr>
+      </w:pPr>
+      <w:r>
+        <w:rPr>
+          <w:rFonts w:ascii="Arial" w:hAnsi="Arial" w:cs="Arial"/>
+          <w:color w:val="00B0F0"/>
+          <w:lang w:val="es-ES"/>
+        </w:rPr>
+        <w:t>Ventajas</w:t>
+      </w:r>
+      <w:r>
+        <w:rPr>
+          <w:rFonts w:ascii="Arial" w:hAnsi="Arial" w:cs="Arial"/>
+          <w:lang w:val="es-ES"/>
+        </w:rPr>
+        <w:t>:</w:t>
+      </w:r>
+      <w:r>
+        <w:rPr>
+          <w:rFonts w:ascii="Arial" w:hAnsi="Arial" w:cs="Arial"/>
+          <w:lang w:val="es-ES"/>
+        </w:rPr>
+        <w:t xml:space="preserve"> </w:t>
+      </w:r>
+      <w:r>
+        <w:rPr>
+          <w:rFonts w:ascii="Arial" w:hAnsi="Arial" w:cs="Arial"/>
+          <w:lang w:val="es-ES"/>
+        </w:rPr>
+        <w:t>El SO virtual no tiene problemas de seguridad y protección de recursos compartidos. Coexistencia de distintos sistemas operativos en un mismo HW.</w:t>
+      </w:r>
+    </w:p>
+    <w:p>
+      <w:pPr>
+        <w:pStyle w:val="Prrafodelista"/>
+        <w:numPr>
+          <w:ilvl w:val="1"/>
+          <w:numId w:val="4"/>
+        </w:numPr>
+        <w:rPr>
+          <w:rFonts w:ascii="Arial" w:hAnsi="Arial" w:cs="Arial"/>
+          <w:lang w:val="es-ES"/>
+        </w:rPr>
+      </w:pPr>
+      <w:r>
+        <w:rPr>
+          <w:rFonts w:ascii="Arial" w:hAnsi="Arial" w:cs="Arial"/>
+          <w:color w:val="00B0F0"/>
+          <w:lang w:val="es-ES"/>
+        </w:rPr>
+        <w:t>Desventajas</w:t>
+      </w:r>
+      <w:r>
+        <w:rPr>
+          <w:rFonts w:ascii="Arial" w:hAnsi="Arial" w:cs="Arial"/>
+          <w:lang w:val="es-ES"/>
+        </w:rPr>
+        <w:t>:</w:t>
+      </w:r>
+      <w:r>
+        <w:rPr>
+          <w:rFonts w:ascii="Arial" w:hAnsi="Arial" w:cs="Arial"/>
+          <w:lang w:val="es-ES"/>
+        </w:rPr>
+        <w:t xml:space="preserve"> Perdida de eficiencia en las “traducciones”</w:t>
+      </w:r>
+      <w:r>
+        <w:rPr>
+          <w:rFonts w:ascii="Arial" w:hAnsi="Arial" w:cs="Arial"/>
+          <w:lang w:val="es-ES"/>
+        </w:rPr>
+        <w:t>.</w:t>
+      </w:r>
+    </w:p>
+    <w:p>
+      <w:pPr>
+        <w:pStyle w:val="Prrafodelista"/>
+        <w:numPr>
+          <w:ilvl w:val="0"/>
+          <w:numId w:val="4"/>
+        </w:numPr>
+        <w:rPr>
+          <w:rFonts w:ascii="Arial" w:hAnsi="Arial" w:cs="Arial"/>
+          <w:lang w:val="es-ES"/>
+        </w:rPr>
+      </w:pPr>
+      <w:r>
+        <w:rPr>
+          <w:rFonts w:ascii="Arial" w:hAnsi="Arial" w:cs="Arial"/>
+          <w:color w:val="00B0F0"/>
+          <w:lang w:val="es-ES"/>
+        </w:rPr>
+        <w:t>Cliente</w:t>
+      </w:r>
+      <w:r>
+        <w:rPr>
+          <w:rFonts w:ascii="Arial" w:hAnsi="Arial" w:cs="Arial"/>
+          <w:color w:val="00B0F0"/>
+          <w:lang w:val="es-ES"/>
+        </w:rPr>
+        <w:t>-Servidor</w:t>
+      </w:r>
+      <w:r>
+        <w:rPr>
+          <w:rFonts w:ascii="Arial" w:hAnsi="Arial" w:cs="Arial"/>
+          <w:lang w:val="es-ES"/>
+        </w:rPr>
+        <w:t>: Dentro del núcleo hay procesos que manejan recursos (servidores) y procesos que clientes que piden estos recursos</w:t>
+      </w:r>
+      <w:r>
+        <w:rPr>
+          <w:rFonts w:ascii="Arial" w:hAnsi="Arial" w:cs="Arial"/>
+          <w:lang w:val="es-ES"/>
+        </w:rPr>
+        <w:t>, estos procesos se comunican mediante mensajes.</w:t>
+      </w:r>
+    </w:p>
+    <w:p>
+      <w:pPr>
+        <w:pStyle w:val="Prrafodelista"/>
+        <w:numPr>
+          <w:ilvl w:val="1"/>
+          <w:numId w:val="4"/>
+        </w:numPr>
+        <w:rPr>
+          <w:rFonts w:ascii="Arial" w:hAnsi="Arial" w:cs="Arial"/>
+          <w:lang w:val="es-ES"/>
+        </w:rPr>
+      </w:pPr>
+      <w:r>
+        <w:rPr>
+          <w:rFonts w:ascii="Arial" w:hAnsi="Arial" w:cs="Arial"/>
+          <w:color w:val="00B0F0"/>
+          <w:lang w:val="es-ES"/>
+        </w:rPr>
+        <w:t>Ventajas</w:t>
+      </w:r>
+      <w:r>
+        <w:rPr>
+          <w:rFonts w:ascii="Arial" w:hAnsi="Arial" w:cs="Arial"/>
+          <w:lang w:val="es-ES"/>
+        </w:rPr>
+        <w:t>:</w:t>
+      </w:r>
+      <w:r>
+        <w:rPr>
+          <w:rFonts w:ascii="Arial" w:hAnsi="Arial" w:cs="Arial"/>
+          <w:lang w:val="es-ES"/>
+        </w:rPr>
+        <w:t xml:space="preserve"> Se mantiene fácilmente debido a la modularización de los servicios</w:t>
+      </w:r>
+      <w:r>
+        <w:rPr>
+          <w:rFonts w:ascii="Arial" w:hAnsi="Arial" w:cs="Arial"/>
+          <w:lang w:val="es-ES"/>
+        </w:rPr>
+        <w:t>, y es robusto. Es una extensión natural del modelo a sistemas distribuidos.</w:t>
+      </w:r>
+    </w:p>
+    <w:p>
+      <w:pPr>
+        <w:rPr>
+          <w:rFonts w:ascii="Arial" w:hAnsi="Arial" w:cs="Arial"/>
+          <w:lang w:val="es-ES"/>
+        </w:rPr>
+      </w:pPr>
+    </w:p>
+    <w:p>
+      <w:pPr>
+        <w:rPr>
+          <w:rFonts w:ascii="Arial" w:hAnsi="Arial" w:cs="Arial"/>
+          <w:lang w:val="es-ES"/>
+        </w:rPr>
+      </w:pPr>
+      <w:r>
+        <w:rPr>
+          <w:rFonts w:ascii="Arial" w:hAnsi="Arial" w:cs="Arial"/>
+          <w:lang w:val="es-ES"/>
+        </w:rPr>
+        <w:t>En un procesador existen registros que guardan información y son accesibles de manera muy rápida.</w:t>
+      </w:r>
+      <w:r>
+        <w:rPr>
+          <w:rFonts w:ascii="Arial" w:hAnsi="Arial" w:cs="Arial"/>
+          <w:lang w:val="es-ES"/>
+        </w:rPr>
+        <w:t xml:space="preserve"> Si los registros son </w:t>
+      </w:r>
+      <w:r>
+        <w:rPr>
+          <w:rFonts w:ascii="Arial" w:hAnsi="Arial" w:cs="Arial"/>
+          <w:b/>
+          <w:bCs/>
+          <w:color w:val="00B0F0"/>
+          <w:lang w:val="es-ES"/>
+        </w:rPr>
+        <w:t>visibles al usuario</w:t>
+      </w:r>
+      <w:r>
+        <w:rPr>
+          <w:rFonts w:ascii="Arial" w:hAnsi="Arial" w:cs="Arial"/>
+          <w:lang w:val="es-ES"/>
+        </w:rPr>
+        <w:t>, permiten al programador minimizar referencias a memoria principal</w:t>
+      </w:r>
+      <w:r>
+        <w:rPr>
+          <w:rFonts w:ascii="Arial" w:hAnsi="Arial" w:cs="Arial"/>
+          <w:lang w:val="es-ES"/>
+        </w:rPr>
+        <w:t xml:space="preserve"> (ejemplos: </w:t>
+      </w:r>
+      <w:r>
+        <w:rPr>
+          <w:rFonts w:ascii="Arial" w:hAnsi="Arial" w:cs="Arial"/>
+          <w:i/>
+          <w:iCs/>
+          <w:lang w:val="es-ES"/>
+        </w:rPr>
+        <w:t>Registro de índice</w:t>
+      </w:r>
+      <w:r>
+        <w:rPr>
+          <w:rFonts w:ascii="Arial" w:hAnsi="Arial" w:cs="Arial"/>
+          <w:lang w:val="es-ES"/>
+        </w:rPr>
+        <w:t xml:space="preserve">, </w:t>
+      </w:r>
+      <w:r>
+        <w:rPr>
+          <w:rFonts w:ascii="Arial" w:hAnsi="Arial" w:cs="Arial"/>
+          <w:i/>
+          <w:iCs/>
+          <w:lang w:val="es-ES"/>
+        </w:rPr>
+        <w:t>puntero</w:t>
+      </w:r>
+      <w:r>
+        <w:rPr>
+          <w:rFonts w:ascii="Arial" w:hAnsi="Arial" w:cs="Arial"/>
+          <w:lang w:val="es-ES"/>
+        </w:rPr>
+        <w:t xml:space="preserve"> </w:t>
+      </w:r>
+      <w:r>
+        <w:rPr>
+          <w:rFonts w:ascii="Arial" w:hAnsi="Arial" w:cs="Arial"/>
+          <w:i/>
+          <w:iCs/>
+          <w:lang w:val="es-ES"/>
+        </w:rPr>
+        <w:t>de</w:t>
+      </w:r>
+      <w:r>
+        <w:rPr>
+          <w:rFonts w:ascii="Arial" w:hAnsi="Arial" w:cs="Arial"/>
+          <w:lang w:val="es-ES"/>
+        </w:rPr>
+        <w:t xml:space="preserve"> </w:t>
+      </w:r>
+      <w:r>
+        <w:rPr>
+          <w:rFonts w:ascii="Arial" w:hAnsi="Arial" w:cs="Arial"/>
+          <w:i/>
+          <w:iCs/>
+          <w:lang w:val="es-ES"/>
+        </w:rPr>
+        <w:t>segmento</w:t>
+      </w:r>
+      <w:r>
+        <w:rPr>
+          <w:rFonts w:ascii="Arial" w:hAnsi="Arial" w:cs="Arial"/>
+          <w:lang w:val="es-ES"/>
+        </w:rPr>
+        <w:t xml:space="preserve">, </w:t>
+      </w:r>
+      <w:r>
+        <w:rPr>
+          <w:rFonts w:ascii="Arial" w:hAnsi="Arial" w:cs="Arial"/>
+          <w:i/>
+          <w:iCs/>
+          <w:lang w:val="es-ES"/>
+        </w:rPr>
+        <w:t>puntero de pila</w:t>
+      </w:r>
+      <w:r>
+        <w:rPr>
+          <w:rFonts w:ascii="Arial" w:hAnsi="Arial" w:cs="Arial"/>
+          <w:lang w:val="es-ES"/>
+        </w:rPr>
+        <w:t>…)</w:t>
+      </w:r>
+      <w:r>
+        <w:rPr>
+          <w:rFonts w:ascii="Arial" w:hAnsi="Arial" w:cs="Arial"/>
+          <w:lang w:val="es-ES"/>
+        </w:rPr>
+        <w:t xml:space="preserve">, si son </w:t>
+      </w:r>
+      <w:r>
+        <w:rPr>
+          <w:rFonts w:ascii="Arial" w:hAnsi="Arial" w:cs="Arial"/>
+          <w:b/>
+          <w:bCs/>
+          <w:color w:val="00B0F0"/>
+          <w:lang w:val="es-ES"/>
+        </w:rPr>
+        <w:t>control y estado</w:t>
+      </w:r>
+      <w:r>
+        <w:rPr>
+          <w:rFonts w:ascii="Arial" w:hAnsi="Arial" w:cs="Arial"/>
+          <w:lang w:val="es-ES"/>
+        </w:rPr>
+        <w:t>, son usados únicamente por el procesador para controlar operaciones y por rutinas del SO para controlar la ejecución de los programas</w:t>
+      </w:r>
+      <w:r>
+        <w:rPr>
+          <w:rFonts w:ascii="Arial" w:hAnsi="Arial" w:cs="Arial"/>
+          <w:lang w:val="es-ES"/>
+        </w:rPr>
+        <w:t xml:space="preserve"> (ejemplos:</w:t>
+      </w:r>
+      <w:r>
+        <w:rPr>
+          <w:rFonts w:ascii="Arial" w:hAnsi="Arial" w:cs="Arial"/>
+          <w:lang w:val="es-ES"/>
+        </w:rPr>
+        <w:t xml:space="preserve"> </w:t>
+      </w:r>
+      <w:r>
+        <w:rPr>
+          <w:rFonts w:ascii="Arial" w:hAnsi="Arial" w:cs="Arial"/>
+          <w:i/>
+          <w:iCs/>
+          <w:lang w:val="es-ES"/>
+        </w:rPr>
+        <w:t>PC - program counter</w:t>
+      </w:r>
+      <w:r>
+        <w:rPr>
+          <w:rFonts w:ascii="Arial" w:hAnsi="Arial" w:cs="Arial"/>
+          <w:lang w:val="es-ES"/>
+        </w:rPr>
+        <w:t xml:space="preserve">, IR – </w:t>
+      </w:r>
+      <w:r>
+        <w:rPr>
+          <w:rFonts w:ascii="Arial" w:hAnsi="Arial" w:cs="Arial"/>
+          <w:i/>
+          <w:iCs/>
+          <w:lang w:val="es-ES"/>
+        </w:rPr>
+        <w:t>Instruction register</w:t>
+      </w:r>
+      <w:r>
+        <w:rPr>
+          <w:rFonts w:ascii="Arial" w:hAnsi="Arial" w:cs="Arial"/>
+          <w:lang w:val="es-ES"/>
+        </w:rPr>
+        <w:t xml:space="preserve">, </w:t>
+      </w:r>
+      <w:r>
+        <w:rPr>
+          <w:rFonts w:ascii="Arial" w:hAnsi="Arial" w:cs="Arial"/>
+          <w:i/>
+          <w:iCs/>
+          <w:lang w:val="es-ES"/>
+        </w:rPr>
+        <w:t>PSW – Program state word</w:t>
+      </w:r>
+      <w:r>
+        <w:rPr>
+          <w:rFonts w:ascii="Arial" w:hAnsi="Arial" w:cs="Arial"/>
+          <w:lang w:val="es-ES"/>
+        </w:rPr>
+        <w:t>)</w:t>
+      </w:r>
+      <w:r>
+        <w:rPr>
+          <w:rFonts w:ascii="Arial" w:hAnsi="Arial" w:cs="Arial"/>
+          <w:lang w:val="es-ES"/>
+        </w:rPr>
+        <w:t>.</w:t>
+      </w:r>
+    </w:p>
+    <w:p>
+      <w:pPr>
+        <w:rPr>
+          <w:rFonts w:ascii="Arial" w:hAnsi="Arial" w:cs="Arial"/>
+          <w:lang w:val="es-ES"/>
+        </w:rPr>
+      </w:pPr>
+    </w:p>
+    <w:p>
+      <w:pPr>
+        <w:rPr>
+          <w:rFonts w:ascii="Arial" w:hAnsi="Arial" w:cs="Arial"/>
+          <w:lang w:val="es-ES"/>
+        </w:rPr>
+      </w:pPr>
+      <w:r>
+        <w:rPr>
+          <w:rFonts w:ascii="Arial" w:hAnsi="Arial" w:cs="Arial"/>
+          <w:lang w:val="es-ES"/>
+        </w:rPr>
+        <w:lastRenderedPageBreak/>
+        <w:t xml:space="preserve">Otro elemento importante </w:t>
+      </w:r>
+      <w:r>
+        <w:rPr>
+          <w:rFonts w:ascii="Arial" w:hAnsi="Arial" w:cs="Arial"/>
+          <w:lang w:val="es-ES"/>
+        </w:rPr>
+        <w:t xml:space="preserve">de los SO son las </w:t>
+      </w:r>
+      <w:r>
+        <w:rPr>
+          <w:rFonts w:ascii="Arial" w:hAnsi="Arial" w:cs="Arial"/>
+          <w:b/>
+          <w:bCs/>
+          <w:color w:val="00B0F0"/>
+          <w:lang w:val="es-ES"/>
+        </w:rPr>
+        <w:t>interrupciones</w:t>
+      </w:r>
+      <w:r>
+        <w:rPr>
+          <w:rFonts w:ascii="Arial" w:hAnsi="Arial" w:cs="Arial"/>
+          <w:lang w:val="es-ES"/>
+        </w:rPr>
+        <w:t xml:space="preserve">. </w:t>
+      </w:r>
+      <w:r>
+        <w:rPr>
+          <w:rFonts w:ascii="Arial" w:hAnsi="Arial" w:cs="Arial"/>
+          <w:lang w:val="es-ES"/>
+        </w:rPr>
+        <w:t>Son causadas cuando un evento externo al proceso ocurre, estas mejoran la eficiencia del procesamiento</w:t>
+      </w:r>
+      <w:r>
+        <w:rPr>
+          <w:rFonts w:ascii="Arial" w:hAnsi="Arial" w:cs="Arial"/>
+          <w:lang w:val="es-ES"/>
+        </w:rPr>
+        <w:t>, permite al procesador ejecutar otras instrucciones durante E/S.</w:t>
+      </w:r>
+    </w:p>
+    <w:p>
+      <w:pPr>
+        <w:rPr>
+          <w:rFonts w:ascii="Arial" w:hAnsi="Arial" w:cs="Arial"/>
+          <w:lang w:val="es-ES"/>
+        </w:rPr>
+      </w:pPr>
+      <w:r>
+        <w:rPr>
+          <w:rFonts w:ascii="Arial" w:hAnsi="Arial" w:cs="Arial"/>
+          <w:lang w:val="es-ES"/>
+        </w:rPr>
+        <w:t>Existen varios tipos:</w:t>
+      </w:r>
+    </w:p>
+    <w:p>
+      <w:pPr>
+        <w:pStyle w:val="Prrafodelista"/>
+        <w:numPr>
+          <w:ilvl w:val="0"/>
+          <w:numId w:val="5"/>
+        </w:numPr>
+        <w:rPr>
+          <w:rFonts w:ascii="Arial" w:hAnsi="Arial" w:cs="Arial"/>
+          <w:lang w:val="es-ES"/>
+        </w:rPr>
+      </w:pPr>
+      <w:r>
+        <w:rPr>
+          <w:rFonts w:ascii="Arial" w:hAnsi="Arial" w:cs="Arial"/>
+          <w:color w:val="00B0F0"/>
+          <w:lang w:val="es-ES"/>
+        </w:rPr>
+        <w:t>De programa</w:t>
+      </w:r>
+      <w:r>
+        <w:rPr>
+          <w:rFonts w:ascii="Arial" w:hAnsi="Arial" w:cs="Arial"/>
+          <w:lang w:val="es-ES"/>
+        </w:rPr>
+        <w:t xml:space="preserve">: </w:t>
+      </w:r>
+      <w:r>
+        <w:rPr>
+          <w:rFonts w:ascii="Arial" w:hAnsi="Arial" w:cs="Arial"/>
+          <w:lang w:val="es-ES"/>
+        </w:rPr>
+        <w:t>División por cero, intento de ejecutar instrucción ilegal, referencia a memoria fuera del espacio asignado…</w:t>
+      </w:r>
+    </w:p>
+    <w:p>
+      <w:pPr>
+        <w:pStyle w:val="Prrafodelista"/>
+        <w:numPr>
+          <w:ilvl w:val="0"/>
+          <w:numId w:val="5"/>
+        </w:numPr>
+        <w:rPr>
+          <w:rFonts w:ascii="Arial" w:hAnsi="Arial" w:cs="Arial"/>
+          <w:lang w:val="es-ES"/>
+        </w:rPr>
+      </w:pPr>
+      <w:r>
+        <w:rPr>
+          <w:rFonts w:ascii="Arial" w:hAnsi="Arial" w:cs="Arial"/>
+          <w:color w:val="00B0F0"/>
+          <w:lang w:val="es-ES"/>
+        </w:rPr>
+        <w:t>De reloj</w:t>
+      </w:r>
+      <w:r>
+        <w:rPr>
+          <w:rFonts w:ascii="Arial" w:hAnsi="Arial" w:cs="Arial"/>
+          <w:lang w:val="es-ES"/>
+        </w:rPr>
+        <w:t>:</w:t>
+      </w:r>
+      <w:r>
+        <w:rPr>
+          <w:rFonts w:ascii="Arial" w:hAnsi="Arial" w:cs="Arial"/>
+          <w:lang w:val="es-ES"/>
+        </w:rPr>
+        <w:t xml:space="preserve"> Para funciones periódicas.</w:t>
+      </w:r>
+    </w:p>
+    <w:p>
+      <w:pPr>
+        <w:pStyle w:val="Prrafodelista"/>
+        <w:numPr>
+          <w:ilvl w:val="0"/>
+          <w:numId w:val="5"/>
+        </w:numPr>
+        <w:rPr>
+          <w:rFonts w:ascii="Arial" w:hAnsi="Arial" w:cs="Arial"/>
+          <w:lang w:val="es-ES"/>
+        </w:rPr>
+      </w:pPr>
+      <w:r>
+        <w:rPr>
+          <w:rFonts w:ascii="Arial" w:hAnsi="Arial" w:cs="Arial"/>
+          <w:color w:val="00B0F0"/>
+          <w:lang w:val="es-ES"/>
+        </w:rPr>
+        <w:t>De E/S</w:t>
+      </w:r>
+      <w:r>
+        <w:rPr>
+          <w:rFonts w:ascii="Arial" w:hAnsi="Arial" w:cs="Arial"/>
+          <w:lang w:val="es-ES"/>
+        </w:rPr>
+        <w:t>:</w:t>
+      </w:r>
+      <w:r>
+        <w:rPr>
+          <w:rFonts w:ascii="Arial" w:hAnsi="Arial" w:cs="Arial"/>
+          <w:lang w:val="es-ES"/>
+        </w:rPr>
+        <w:t xml:space="preserve"> Para indicar normalidad/error.</w:t>
+      </w:r>
+    </w:p>
+    <w:p>
+      <w:pPr>
+        <w:pStyle w:val="Prrafodelista"/>
+        <w:numPr>
+          <w:ilvl w:val="0"/>
+          <w:numId w:val="5"/>
+        </w:numPr>
+        <w:rPr>
+          <w:rFonts w:ascii="Arial" w:hAnsi="Arial" w:cs="Arial"/>
+          <w:lang w:val="es-ES"/>
+        </w:rPr>
+      </w:pPr>
+      <w:r>
+        <w:rPr>
+          <w:rFonts w:ascii="Arial" w:hAnsi="Arial" w:cs="Arial"/>
+          <w:color w:val="00B0F0"/>
+          <w:lang w:val="es-ES"/>
+        </w:rPr>
+        <w:t>Fallo de HW</w:t>
+      </w:r>
+      <w:r>
+        <w:rPr>
+          <w:rFonts w:ascii="Arial" w:hAnsi="Arial" w:cs="Arial"/>
+          <w:lang w:val="es-ES"/>
+        </w:rPr>
+        <w:t>:</w:t>
+      </w:r>
+      <w:r>
+        <w:rPr>
+          <w:rFonts w:ascii="Arial" w:hAnsi="Arial" w:cs="Arial"/>
+          <w:lang w:val="es-ES"/>
+        </w:rPr>
+        <w:t xml:space="preserve"> Cortes de energía, errores de paridad de memoria…</w:t>
+      </w:r>
     </w:p>
     <w:sectPr>
       <w:pgSz w:w="11906" w:h="16838"/>
@@ -614,6 +1516,232 @@
     </w:lvl>
   </w:abstractNum>
   <w:abstractNum w:abstractNumId="2" w15:restartNumberingAfterBreak="0">
+    <w:nsid w:val="55CC484E"/>
+    <w:multiLevelType w:val="hybridMultilevel"/>
+    <w:tmpl w:val="35E026A2"/>
+    <w:lvl w:ilvl="0" w:tplc="04090001">
+      <w:start w:val="1"/>
+      <w:numFmt w:val="bullet"/>
+      <w:lvlText w:val=""/>
+      <w:lvlJc w:val="left"/>
+      <w:pPr>
+        <w:ind w:left="720" w:hanging="360"/>
+      </w:pPr>
+      <w:rPr>
+        <w:rFonts w:ascii="Symbol" w:hAnsi="Symbol" w:hint="default"/>
+      </w:rPr>
+    </w:lvl>
+    <w:lvl w:ilvl="1" w:tplc="04090003" w:tentative="1">
+      <w:start w:val="1"/>
+      <w:numFmt w:val="bullet"/>
+      <w:lvlText w:val="o"/>
+      <w:lvlJc w:val="left"/>
+      <w:pPr>
+        <w:ind w:left="1440" w:hanging="360"/>
+      </w:pPr>
+      <w:rPr>
+        <w:rFonts w:ascii="Courier New" w:hAnsi="Courier New" w:cs="Courier New" w:hint="default"/>
+      </w:rPr>
+    </w:lvl>
+    <w:lvl w:ilvl="2" w:tplc="04090005" w:tentative="1">
+      <w:start w:val="1"/>
+      <w:numFmt w:val="bullet"/>
+      <w:lvlText w:val=""/>
+      <w:lvlJc w:val="left"/>
+      <w:pPr>
+        <w:ind w:left="2160" w:hanging="360"/>
+      </w:pPr>
+      <w:rPr>
+        <w:rFonts w:ascii="Wingdings" w:hAnsi="Wingdings" w:hint="default"/>
+      </w:rPr>
+    </w:lvl>
+    <w:lvl w:ilvl="3" w:tplc="04090001" w:tentative="1">
+      <w:start w:val="1"/>
+      <w:numFmt w:val="bullet"/>
+      <w:lvlText w:val=""/>
+      <w:lvlJc w:val="left"/>
+      <w:pPr>
+        <w:ind w:left="2880" w:hanging="360"/>
+      </w:pPr>
+      <w:rPr>
+        <w:rFonts w:ascii="Symbol" w:hAnsi="Symbol" w:hint="default"/>
+      </w:rPr>
+    </w:lvl>
+    <w:lvl w:ilvl="4" w:tplc="04090003" w:tentative="1">
+      <w:start w:val="1"/>
+      <w:numFmt w:val="bullet"/>
+      <w:lvlText w:val="o"/>
+      <w:lvlJc w:val="left"/>
+      <w:pPr>
+        <w:ind w:left="3600" w:hanging="360"/>
+      </w:pPr>
+      <w:rPr>
+        <w:rFonts w:ascii="Courier New" w:hAnsi="Courier New" w:cs="Courier New" w:hint="default"/>
+      </w:rPr>
+    </w:lvl>
+    <w:lvl w:ilvl="5" w:tplc="04090005" w:tentative="1">
+      <w:start w:val="1"/>
+      <w:numFmt w:val="bullet"/>
+      <w:lvlText w:val=""/>
+      <w:lvlJc w:val="left"/>
+      <w:pPr>
+        <w:ind w:left="4320" w:hanging="360"/>
+      </w:pPr>
+      <w:rPr>
+        <w:rFonts w:ascii="Wingdings" w:hAnsi="Wingdings" w:hint="default"/>
+      </w:rPr>
+    </w:lvl>
+    <w:lvl w:ilvl="6" w:tplc="04090001" w:tentative="1">
+      <w:start w:val="1"/>
+      <w:numFmt w:val="bullet"/>
+      <w:lvlText w:val=""/>
+      <w:lvlJc w:val="left"/>
+      <w:pPr>
+        <w:ind w:left="5040" w:hanging="360"/>
+      </w:pPr>
+      <w:rPr>
+        <w:rFonts w:ascii="Symbol" w:hAnsi="Symbol" w:hint="default"/>
+      </w:rPr>
+    </w:lvl>
+    <w:lvl w:ilvl="7" w:tplc="04090003" w:tentative="1">
+      <w:start w:val="1"/>
+      <w:numFmt w:val="bullet"/>
+      <w:lvlText w:val="o"/>
+      <w:lvlJc w:val="left"/>
+      <w:pPr>
+        <w:ind w:left="5760" w:hanging="360"/>
+      </w:pPr>
+      <w:rPr>
+        <w:rFonts w:ascii="Courier New" w:hAnsi="Courier New" w:cs="Courier New" w:hint="default"/>
+      </w:rPr>
+    </w:lvl>
+    <w:lvl w:ilvl="8" w:tplc="04090005" w:tentative="1">
+      <w:start w:val="1"/>
+      <w:numFmt w:val="bullet"/>
+      <w:lvlText w:val=""/>
+      <w:lvlJc w:val="left"/>
+      <w:pPr>
+        <w:ind w:left="6480" w:hanging="360"/>
+      </w:pPr>
+      <w:rPr>
+        <w:rFonts w:ascii="Wingdings" w:hAnsi="Wingdings" w:hint="default"/>
+      </w:rPr>
+    </w:lvl>
+  </w:abstractNum>
+  <w:abstractNum w:abstractNumId="3" w15:restartNumberingAfterBreak="0">
+    <w:nsid w:val="62D54F46"/>
+    <w:multiLevelType w:val="hybridMultilevel"/>
+    <w:tmpl w:val="E00E156C"/>
+    <w:lvl w:ilvl="0" w:tplc="04090001">
+      <w:start w:val="1"/>
+      <w:numFmt w:val="bullet"/>
+      <w:lvlText w:val=""/>
+      <w:lvlJc w:val="left"/>
+      <w:pPr>
+        <w:ind w:left="720" w:hanging="360"/>
+      </w:pPr>
+      <w:rPr>
+        <w:rFonts w:ascii="Symbol" w:hAnsi="Symbol" w:hint="default"/>
+      </w:rPr>
+    </w:lvl>
+    <w:lvl w:ilvl="1" w:tplc="04090003">
+      <w:start w:val="1"/>
+      <w:numFmt w:val="bullet"/>
+      <w:lvlText w:val="o"/>
+      <w:lvlJc w:val="left"/>
+      <w:pPr>
+        <w:ind w:left="1440" w:hanging="360"/>
+      </w:pPr>
+      <w:rPr>
+        <w:rFonts w:ascii="Courier New" w:hAnsi="Courier New" w:cs="Courier New" w:hint="default"/>
+      </w:rPr>
+    </w:lvl>
+    <w:lvl w:ilvl="2" w:tplc="04090005" w:tentative="1">
+      <w:start w:val="1"/>
+      <w:numFmt w:val="bullet"/>
+      <w:lvlText w:val=""/>
+      <w:lvlJc w:val="left"/>
+      <w:pPr>
+        <w:ind w:left="2160" w:hanging="360"/>
+      </w:pPr>
+      <w:rPr>
+        <w:rFonts w:ascii="Wingdings" w:hAnsi="Wingdings" w:hint="default"/>
+      </w:rPr>
+    </w:lvl>
+    <w:lvl w:ilvl="3" w:tplc="04090001" w:tentative="1">
+      <w:start w:val="1"/>
+      <w:numFmt w:val="bullet"/>
+      <w:lvlText w:val=""/>
+      <w:lvlJc w:val="left"/>
+      <w:pPr>
+        <w:ind w:left="2880" w:hanging="360"/>
+      </w:pPr>
+      <w:rPr>
+        <w:rFonts w:ascii="Symbol" w:hAnsi="Symbol" w:hint="default"/>
+      </w:rPr>
+    </w:lvl>
+    <w:lvl w:ilvl="4" w:tplc="04090003" w:tentative="1">
+      <w:start w:val="1"/>
+      <w:numFmt w:val="bullet"/>
+      <w:lvlText w:val="o"/>
+      <w:lvlJc w:val="left"/>
+      <w:pPr>
+        <w:ind w:left="3600" w:hanging="360"/>
+      </w:pPr>
+      <w:rPr>
+        <w:rFonts w:ascii="Courier New" w:hAnsi="Courier New" w:cs="Courier New" w:hint="default"/>
+      </w:rPr>
+    </w:lvl>
+    <w:lvl w:ilvl="5" w:tplc="04090005" w:tentative="1">
+      <w:start w:val="1"/>
+      <w:numFmt w:val="bullet"/>
+      <w:lvlText w:val=""/>
+      <w:lvlJc w:val="left"/>
+      <w:pPr>
+        <w:ind w:left="4320" w:hanging="360"/>
+      </w:pPr>
+      <w:rPr>
+        <w:rFonts w:ascii="Wingdings" w:hAnsi="Wingdings" w:hint="default"/>
+      </w:rPr>
+    </w:lvl>
+    <w:lvl w:ilvl="6" w:tplc="04090001" w:tentative="1">
+      <w:start w:val="1"/>
+      <w:numFmt w:val="bullet"/>
+      <w:lvlText w:val=""/>
+      <w:lvlJc w:val="left"/>
+      <w:pPr>
+        <w:ind w:left="5040" w:hanging="360"/>
+      </w:pPr>
+      <w:rPr>
+        <w:rFonts w:ascii="Symbol" w:hAnsi="Symbol" w:hint="default"/>
+      </w:rPr>
+    </w:lvl>
+    <w:lvl w:ilvl="7" w:tplc="04090003" w:tentative="1">
+      <w:start w:val="1"/>
+      <w:numFmt w:val="bullet"/>
+      <w:lvlText w:val="o"/>
+      <w:lvlJc w:val="left"/>
+      <w:pPr>
+        <w:ind w:left="5760" w:hanging="360"/>
+      </w:pPr>
+      <w:rPr>
+        <w:rFonts w:ascii="Courier New" w:hAnsi="Courier New" w:cs="Courier New" w:hint="default"/>
+      </w:rPr>
+    </w:lvl>
+    <w:lvl w:ilvl="8" w:tplc="04090005" w:tentative="1">
+      <w:start w:val="1"/>
+      <w:numFmt w:val="bullet"/>
+      <w:lvlText w:val=""/>
+      <w:lvlJc w:val="left"/>
+      <w:pPr>
+        <w:ind w:left="6480" w:hanging="360"/>
+      </w:pPr>
+      <w:rPr>
+        <w:rFonts w:ascii="Wingdings" w:hAnsi="Wingdings" w:hint="default"/>
+      </w:rPr>
+    </w:lvl>
+  </w:abstractNum>
+  <w:abstractNum w:abstractNumId="4" w15:restartNumberingAfterBreak="0">
     <w:nsid w:val="6E0F168A"/>
     <w:multiLevelType w:val="hybridMultilevel"/>
     <w:tmpl w:val="D4C0477C"/>
@@ -730,10 +1858,16 @@
     <w:abstractNumId w:val="1"/>
   </w:num>
   <w:num w:numId="2">
-    <w:abstractNumId w:val="2"/>
+    <w:abstractNumId w:val="4"/>
   </w:num>
   <w:num w:numId="3">
     <w:abstractNumId w:val="0"/>
+  </w:num>
+  <w:num w:numId="4">
+    <w:abstractNumId w:val="3"/>
+  </w:num>
+  <w:num w:numId="5">
+    <w:abstractNumId w:val="2"/>
   </w:num>
 </w:numbering>
 </file>
